--- a/Nuclear_Fuel_Performance/NE533_Spring2024/MOOSE Project/Charles/CheronProject2.docx
+++ b/Nuclear_Fuel_Performance/NE533_Spring2024/MOOSE Project/Charles/CheronProject2.docx
@@ -66,6 +66,7 @@
         </w:rPr>
         <w:t xml:space="preserve">project </w:t>
       </w:r>
+      <w:commentRangeStart w:id="0"/>
       <w:r>
         <w:rPr>
           <w:smallCaps/>
@@ -79,6 +80,19 @@
           <w:u w:val="none"/>
         </w:rPr>
         <w:t xml:space="preserve"> Report</w:t>
+      </w:r>
+      <w:commentRangeEnd w:id="0"/>
+      <w:r>
+        <w:rPr>
+          <w:rStyle w:val="CommentReference"/>
+          <w:rFonts w:asciiTheme="minorHAnsi" w:eastAsiaTheme="minorHAnsi" w:hAnsiTheme="minorHAnsi" w:cstheme="minorBidi"/>
+          <w:b w:val="0"/>
+          <w:bCs w:val="0"/>
+          <w:kern w:val="2"/>
+          <w:u w:val="none"/>
+          <w14:ligatures w14:val="standardContextual"/>
+        </w:rPr>
+        <w:commentReference w:id="0"/>
       </w:r>
     </w:p>
     <w:p>
@@ -114,6 +128,7 @@
           <w:szCs w:val="24"/>
         </w:rPr>
       </w:pPr>
+      <w:commentRangeStart w:id="1"/>
       <w:r>
         <w:rPr>
           <w:noProof/>
@@ -136,7 +151,7 @@
                     </pic:cNvPicPr>
                   </pic:nvPicPr>
                   <pic:blipFill>
-                    <a:blip r:embed="rId8">
+                    <a:blip r:embed="rId12">
                       <a:extLst>
                         <a:ext uri="{28A0092B-C50C-407E-A947-70E740481C1C}">
                           <a14:useLocalDpi xmlns:a14="http://schemas.microsoft.com/office/drawing/2010/main" val="0"/>
@@ -166,6 +181,13 @@
             </a:graphic>
           </wp:inline>
         </w:drawing>
+      </w:r>
+      <w:commentRangeEnd w:id="1"/>
+      <w:r>
+        <w:rPr>
+          <w:rStyle w:val="CommentReference"/>
+        </w:rPr>
+        <w:commentReference w:id="1"/>
       </w:r>
     </w:p>
     <w:p>
@@ -1365,7 +1387,51 @@
         <w:rPr>
           <w:rFonts w:ascii="Times New Roman" w:hAnsi="Times New Roman" w:cs="Times New Roman"/>
         </w:rPr>
-        <w:t xml:space="preserve"> and the cladding to be Zirconium, as these are prototypical materials in LWR fuel. The gap was taken to be Helium, with properties for specific heat and density taken from Reference 2. The constant material quantities provided were taken from the lecture notes(Reference 1) or online sources(Reference 2). These are shown below in Table 2.</w:t>
+        <w:t xml:space="preserve"> and the cladding to be Zirconium, as these are prototypical materials in LWR fuel. The gap was taken to be Helium, with properties for specific heat and density taken from Reference 2. The constant material quantities provided were taken from the lecture </w:t>
+      </w:r>
+      <w:del w:id="2" w:author="Benjamin W. Beeler" w:date="2024-04-18T11:32:00Z">
+        <w:r>
+          <w:rPr>
+            <w:rFonts w:ascii="Times New Roman" w:hAnsi="Times New Roman" w:cs="Times New Roman"/>
+          </w:rPr>
+          <w:delText>notes(</w:delText>
+        </w:r>
+      </w:del>
+      <w:ins w:id="3" w:author="Benjamin W. Beeler" w:date="2024-04-18T11:32:00Z">
+        <w:r>
+          <w:rPr>
+            <w:rFonts w:ascii="Times New Roman" w:hAnsi="Times New Roman" w:cs="Times New Roman"/>
+          </w:rPr>
+          <w:t>notes (</w:t>
+        </w:r>
+      </w:ins>
+      <w:r>
+        <w:rPr>
+          <w:rFonts w:ascii="Times New Roman" w:hAnsi="Times New Roman" w:cs="Times New Roman"/>
+        </w:rPr>
+        <w:t xml:space="preserve">Reference 1) or online </w:t>
+      </w:r>
+      <w:del w:id="4" w:author="Benjamin W. Beeler" w:date="2024-04-18T11:32:00Z">
+        <w:r>
+          <w:rPr>
+            <w:rFonts w:ascii="Times New Roman" w:hAnsi="Times New Roman" w:cs="Times New Roman"/>
+          </w:rPr>
+          <w:delText>sources(</w:delText>
+        </w:r>
+      </w:del>
+      <w:ins w:id="5" w:author="Benjamin W. Beeler" w:date="2024-04-18T11:32:00Z">
+        <w:r>
+          <w:rPr>
+            <w:rFonts w:ascii="Times New Roman" w:hAnsi="Times New Roman" w:cs="Times New Roman"/>
+          </w:rPr>
+          <w:t>sources (</w:t>
+        </w:r>
+      </w:ins>
+      <w:r>
+        <w:rPr>
+          <w:rFonts w:ascii="Times New Roman" w:hAnsi="Times New Roman" w:cs="Times New Roman"/>
+        </w:rPr>
+        <w:t>Reference 2). These are shown below in Table 2.</w:t>
       </w:r>
     </w:p>
     <w:p>
@@ -2125,7 +2191,7 @@
                     <pic:cNvPicPr/>
                   </pic:nvPicPr>
                   <pic:blipFill rotWithShape="1">
-                    <a:blip r:embed="rId9"/>
+                    <a:blip r:embed="rId13"/>
                     <a:srcRect b="3927"/>
                     <a:stretch/>
                   </pic:blipFill>
@@ -2178,7 +2244,43 @@
           <w:rFonts w:ascii="Times New Roman" w:hAnsi="Times New Roman" w:cs="Times New Roman"/>
         </w:rPr>
         <w:tab/>
-        <w:t xml:space="preserve">Thes mesh was generated according to the dimensions in Figure 1, and materials were assigned from Table 2. The gap was treated as a separate material, instead of the built in gap treatment for simplicity’s sake. For future projects, this may change. The temperature was initialized as a first order LaGrange. Both the thermal conductivity functions were linearized to a piecewise function, with conductivity values between 600k and 1800 K. This operation was performed in MATLAB. Some instability in the transient model initialization is likely due to initial conditions being slightly out of that range (550 K at the cladding boundary), but the effect is likely negligeable. The linear heat rate was not linearized, as this capability is built into MOOSE. A Dirichlet boundary condition was established at the cladding surface, and while a Neumann boundary condition is not necessary in the built in MOOSE RZ coordinate system, one was still initialized for my completeness. </w:t>
+        <w:t>The</w:t>
+      </w:r>
+      <w:del w:id="6" w:author="Benjamin W. Beeler" w:date="2024-04-18T11:32:00Z">
+        <w:r>
+          <w:rPr>
+            <w:rFonts w:ascii="Times New Roman" w:hAnsi="Times New Roman" w:cs="Times New Roman"/>
+          </w:rPr>
+          <w:delText>s</w:delText>
+        </w:r>
+      </w:del>
+      <w:r>
+        <w:rPr>
+          <w:rFonts w:ascii="Times New Roman" w:hAnsi="Times New Roman" w:cs="Times New Roman"/>
+        </w:rPr>
+        <w:t xml:space="preserve"> mesh was generated according to the dimensions in Figure 1, and materials were assigned from Table 2. The gap was treated as a separate material, instead of the </w:t>
+      </w:r>
+      <w:del w:id="7" w:author="Benjamin W. Beeler" w:date="2024-04-18T11:32:00Z">
+        <w:r>
+          <w:rPr>
+            <w:rFonts w:ascii="Times New Roman" w:hAnsi="Times New Roman" w:cs="Times New Roman"/>
+          </w:rPr>
+          <w:delText>built in</w:delText>
+        </w:r>
+      </w:del>
+      <w:ins w:id="8" w:author="Benjamin W. Beeler" w:date="2024-04-18T11:32:00Z">
+        <w:r>
+          <w:rPr>
+            <w:rFonts w:ascii="Times New Roman" w:hAnsi="Times New Roman" w:cs="Times New Roman"/>
+          </w:rPr>
+          <w:t>built-in</w:t>
+        </w:r>
+      </w:ins>
+      <w:r>
+        <w:rPr>
+          <w:rFonts w:ascii="Times New Roman" w:hAnsi="Times New Roman" w:cs="Times New Roman"/>
+        </w:rPr>
+        <w:t xml:space="preserve"> gap treatment for simplicity’s sake. For future projects, this may change. The temperature was initialized as a first order LaGrange. Both the thermal conductivity functions were linearized to a piecewise function, with conductivity values between 600k and 1800 K. This operation was performed in MATLAB. Some instability in the transient model initialization is likely due to initial conditions being slightly out of that range (550 K at the cladding boundary), but the effect is likely negligeable. The linear heat rate was not linearized, as this capability is built into MOOSE. A Dirichlet boundary condition was established at the cladding surface, and while a Neumann boundary condition is not necessary in the built in MOOSE RZ coordinate system, one was still initialized for my completeness. </w:t>
       </w:r>
     </w:p>
     <w:p>
@@ -2244,7 +2346,7 @@
                     <pic:cNvPicPr/>
                   </pic:nvPicPr>
                   <pic:blipFill>
-                    <a:blip r:embed="rId10" cstate="print">
+                    <a:blip r:embed="rId14" cstate="print">
                       <a:extLst>
                         <a:ext uri="{28A0092B-C50C-407E-A947-70E740481C1C}">
                           <a14:useLocalDpi xmlns:a14="http://schemas.microsoft.com/office/drawing/2010/main" val="0"/>
@@ -2296,7 +2398,27 @@
           <w:rFonts w:ascii="Times New Roman" w:hAnsi="Times New Roman" w:cs="Times New Roman"/>
         </w:rPr>
         <w:tab/>
-        <w:t>The centerline temperature calculated is 1,291.66 K. The cladding outer temperature does not change. Both Figure 2 and Figure 3 are shown on the same scale. The gap is hardly visible in the figures, but the location is visible by the large change in temperature relative to radial distance. This is due to the significantly lower thermal conductivity of He compared to both the fuel and cladding.</w:t>
+        <w:t xml:space="preserve">The centerline temperature calculated is </w:t>
+      </w:r>
+      <w:commentRangeStart w:id="9"/>
+      <w:r>
+        <w:rPr>
+          <w:rFonts w:ascii="Times New Roman" w:hAnsi="Times New Roman" w:cs="Times New Roman"/>
+        </w:rPr>
+        <w:t xml:space="preserve">1,291.66 K. </w:t>
+      </w:r>
+      <w:commentRangeEnd w:id="9"/>
+      <w:r>
+        <w:rPr>
+          <w:rStyle w:val="CommentReference"/>
+        </w:rPr>
+        <w:commentReference w:id="9"/>
+      </w:r>
+      <w:r>
+        <w:rPr>
+          <w:rFonts w:ascii="Times New Roman" w:hAnsi="Times New Roman" w:cs="Times New Roman"/>
+        </w:rPr>
+        <w:t>The cladding outer temperature does not change. Both Figure 2 and Figure 3 are shown on the same scale. The gap is hardly visible in the figures, but the location is visible by the large change in temperature relative to radial distance. This is due to the significantly lower thermal conductivity of He compared to both the fuel and cladding.</w:t>
       </w:r>
     </w:p>
     <w:p>
@@ -2327,7 +2449,7 @@
                     <pic:cNvPicPr/>
                   </pic:nvPicPr>
                   <pic:blipFill>
-                    <a:blip r:embed="rId11" cstate="print">
+                    <a:blip r:embed="rId15" cstate="print">
                       <a:extLst>
                         <a:ext uri="{28A0092B-C50C-407E-A947-70E740481C1C}">
                           <a14:useLocalDpi xmlns:a14="http://schemas.microsoft.com/office/drawing/2010/main" val="0"/>
@@ -2379,7 +2501,27 @@
         <w:rPr>
           <w:rFonts w:ascii="Times New Roman" w:hAnsi="Times New Roman" w:cs="Times New Roman"/>
         </w:rPr>
-        <w:t>The centerline temperature calculated is 1,534.57 K. The cladding outer temperature also does not change. We note that the centerline temperature for a variable thermal conductivity is higher than the constant case. We expect this, as the relationships between temperature and thermal conductivity are inversely proportional for UO</w:t>
+        <w:t xml:space="preserve">The centerline temperature calculated </w:t>
+      </w:r>
+      <w:commentRangeStart w:id="10"/>
+      <w:r>
+        <w:rPr>
+          <w:rFonts w:ascii="Times New Roman" w:hAnsi="Times New Roman" w:cs="Times New Roman"/>
+        </w:rPr>
+        <w:t xml:space="preserve">is 1,534.57 K. The </w:t>
+      </w:r>
+      <w:commentRangeEnd w:id="10"/>
+      <w:r>
+        <w:rPr>
+          <w:rStyle w:val="CommentReference"/>
+        </w:rPr>
+        <w:commentReference w:id="10"/>
+      </w:r>
+      <w:r>
+        <w:rPr>
+          <w:rFonts w:ascii="Times New Roman" w:hAnsi="Times New Roman" w:cs="Times New Roman"/>
+        </w:rPr>
+        <w:t>cladding outer temperature also does not change. We note that the centerline temperature for a variable thermal conductivity is higher than the constant case. We expect this, as the relationships between temperature and thermal conductivity are inversely proportional for UO</w:t>
       </w:r>
       <w:r>
         <w:rPr>
@@ -2392,7 +2534,35 @@
         <w:rPr>
           <w:rFonts w:ascii="Times New Roman" w:hAnsi="Times New Roman" w:cs="Times New Roman"/>
         </w:rPr>
-        <w:t xml:space="preserve"> and this has the largest effect on net conductivity. The relationship is proportional for he, but the effect is significantly smaller.</w:t>
+        <w:t xml:space="preserve"> and this has the largest effect on net conductivity. The relationship is proportional for </w:t>
+      </w:r>
+      <w:del w:id="11" w:author="Benjamin W. Beeler" w:date="2024-04-18T11:37:00Z">
+        <w:r>
+          <w:rPr>
+            <w:rFonts w:ascii="Times New Roman" w:hAnsi="Times New Roman" w:cs="Times New Roman"/>
+          </w:rPr>
+          <w:delText>he</w:delText>
+        </w:r>
+      </w:del>
+      <w:ins w:id="12" w:author="Benjamin W. Beeler" w:date="2024-04-18T11:37:00Z">
+        <w:r>
+          <w:rPr>
+            <w:rFonts w:ascii="Times New Roman" w:hAnsi="Times New Roman" w:cs="Times New Roman"/>
+          </w:rPr>
+          <w:t>H</w:t>
+        </w:r>
+        <w:r>
+          <w:rPr>
+            <w:rFonts w:ascii="Times New Roman" w:hAnsi="Times New Roman" w:cs="Times New Roman"/>
+          </w:rPr>
+          <w:t>e</w:t>
+        </w:r>
+      </w:ins>
+      <w:r>
+        <w:rPr>
+          <w:rFonts w:ascii="Times New Roman" w:hAnsi="Times New Roman" w:cs="Times New Roman"/>
+        </w:rPr>
+        <w:t>, but the effect is significantly smaller.</w:t>
       </w:r>
     </w:p>
     <w:p>
@@ -2420,12 +2590,22 @@
         </w:rPr>
         <w:t xml:space="preserve"> 5 seconds is due to the initial conditions being a </w:t>
       </w:r>
-      <w:r>
-        <w:rPr>
-          <w:rFonts w:ascii="Times New Roman" w:hAnsi="Times New Roman" w:cs="Times New Roman"/>
-        </w:rPr>
-        <w:t>scalar</w:t>
-      </w:r>
+      <w:del w:id="13" w:author="Benjamin W. Beeler" w:date="2024-04-18T11:32:00Z">
+        <w:r>
+          <w:rPr>
+            <w:rFonts w:ascii="Times New Roman" w:hAnsi="Times New Roman" w:cs="Times New Roman"/>
+          </w:rPr>
+          <w:delText>scalar</w:delText>
+        </w:r>
+      </w:del>
+      <w:ins w:id="14" w:author="Benjamin W. Beeler" w:date="2024-04-18T11:32:00Z">
+        <w:r>
+          <w:rPr>
+            <w:rFonts w:ascii="Times New Roman" w:hAnsi="Times New Roman" w:cs="Times New Roman"/>
+          </w:rPr>
+          <w:t>scalar.</w:t>
+        </w:r>
+      </w:ins>
       <w:r>
         <w:rPr>
           <w:rFonts w:ascii="Times New Roman" w:hAnsi="Times New Roman" w:cs="Times New Roman"/>
@@ -2447,7 +2627,7 @@
         </w:rPr>
         <w:lastRenderedPageBreak/>
         <w:drawing>
-          <wp:inline distT="0" distB="0" distL="0" distR="0" wp14:anchorId="26D89707" wp14:editId="160C9BF9">
+          <wp:inline distT="0" distB="0" distL="0" distR="0" wp14:anchorId="26D89707" wp14:editId="2F643D88">
             <wp:extent cx="5800725" cy="1537681"/>
             <wp:effectExtent l="0" t="0" r="0" b="5715"/>
             <wp:docPr id="288581070" name="Picture 5" descr="A graph of a graph&#10;&#10;Description automatically generated with medium confidence"/>
@@ -2462,7 +2642,7 @@
                     <pic:cNvPicPr/>
                   </pic:nvPicPr>
                   <pic:blipFill>
-                    <a:blip r:embed="rId12" cstate="print">
+                    <a:blip r:embed="rId16" cstate="print">
                       <a:extLst>
                         <a:ext uri="{28A0092B-C50C-407E-A947-70E740481C1C}">
                           <a14:useLocalDpi xmlns:a14="http://schemas.microsoft.com/office/drawing/2010/main" val="0"/>
@@ -2530,7 +2710,7 @@
           <w:noProof/>
         </w:rPr>
         <w:drawing>
-          <wp:inline distT="0" distB="0" distL="0" distR="0" wp14:anchorId="0C60461C" wp14:editId="234480C4">
+          <wp:inline distT="0" distB="0" distL="0" distR="0" wp14:anchorId="0C60461C" wp14:editId="0D3E703B">
             <wp:extent cx="5753100" cy="1338087"/>
             <wp:effectExtent l="0" t="0" r="0" b="0"/>
             <wp:docPr id="1089073533" name="Picture 7" descr="A graph with lines and numbers&#10;&#10;Description automatically generated"/>
@@ -2545,7 +2725,7 @@
                     <pic:cNvPicPr/>
                   </pic:nvPicPr>
                   <pic:blipFill>
-                    <a:blip r:embed="rId13" cstate="print">
+                    <a:blip r:embed="rId17" cstate="print">
                       <a:extLst>
                         <a:ext uri="{28A0092B-C50C-407E-A947-70E740481C1C}">
                           <a14:useLocalDpi xmlns:a14="http://schemas.microsoft.com/office/drawing/2010/main" val="0"/>
@@ -3651,13 +3831,14 @@
           <w:rFonts w:ascii="Times New Roman" w:hAnsi="Times New Roman" w:cs="Times New Roman"/>
         </w:rPr>
       </w:pPr>
+      <w:commentRangeStart w:id="15"/>
       <w:r>
         <w:rPr>
           <w:rFonts w:ascii="Times New Roman" w:hAnsi="Times New Roman" w:cs="Times New Roman"/>
           <w:noProof/>
         </w:rPr>
         <w:drawing>
-          <wp:inline distT="0" distB="0" distL="0" distR="0" wp14:anchorId="0CE12531" wp14:editId="44AEE621">
+          <wp:inline distT="0" distB="0" distL="0" distR="0" wp14:anchorId="0CE12531" wp14:editId="25E2EA2C">
             <wp:extent cx="5943600" cy="2898140"/>
             <wp:effectExtent l="0" t="0" r="0" b="0"/>
             <wp:docPr id="1465124295" name="Picture 6" descr="A graph with a curve&#10;&#10;Description automatically generated"/>
@@ -3672,7 +3853,7 @@
                     <pic:cNvPicPr/>
                   </pic:nvPicPr>
                   <pic:blipFill>
-                    <a:blip r:embed="rId14" cstate="print">
+                    <a:blip r:embed="rId18" cstate="print">
                       <a:extLst>
                         <a:ext uri="{28A0092B-C50C-407E-A947-70E740481C1C}">
                           <a14:useLocalDpi xmlns:a14="http://schemas.microsoft.com/office/drawing/2010/main" val="0"/>
@@ -3698,6 +3879,13 @@
           </wp:inline>
         </w:drawing>
       </w:r>
+      <w:commentRangeEnd w:id="15"/>
+      <w:r>
+        <w:rPr>
+          <w:rStyle w:val="CommentReference"/>
+        </w:rPr>
+        <w:commentReference w:id="15"/>
+      </w:r>
     </w:p>
     <w:p>
       <w:pPr>
@@ -3729,7 +3917,27 @@
         <w:rPr>
           <w:rFonts w:ascii="Times New Roman" w:hAnsi="Times New Roman" w:cs="Times New Roman"/>
         </w:rPr>
-        <w:t>The most important realization is that the gap temperature difference does not appear to be correct. Using the analytical solution as z = 50 cm, we expect the change in temperature across the gap to be around 214 ℃ for our materials. This is not the case, potentially due to a mesh creation problem that was unable to be resolved. This is the case for all calculations.</w:t>
+        <w:t xml:space="preserve">The most important realization is that the gap temperature difference does not appear to be correct. Using the analytical solution as z = 50 cm, we expect the change </w:t>
+      </w:r>
+      <w:commentRangeStart w:id="16"/>
+      <w:r>
+        <w:rPr>
+          <w:rFonts w:ascii="Times New Roman" w:hAnsi="Times New Roman" w:cs="Times New Roman"/>
+        </w:rPr>
+        <w:t>in</w:t>
+      </w:r>
+      <w:commentRangeEnd w:id="16"/>
+      <w:r>
+        <w:rPr>
+          <w:rStyle w:val="CommentReference"/>
+        </w:rPr>
+        <w:commentReference w:id="16"/>
+      </w:r>
+      <w:r>
+        <w:rPr>
+          <w:rFonts w:ascii="Times New Roman" w:hAnsi="Times New Roman" w:cs="Times New Roman"/>
+        </w:rPr>
+        <w:t xml:space="preserve"> temperature across the gap to be around 214 ℃ for our materials. This is not the case, potentially due to a mesh creation problem that was unable to be resolved. This is the case for all calculations.</w:t>
       </w:r>
     </w:p>
     <w:p>
@@ -3745,7 +3953,7 @@
           <w:noProof/>
         </w:rPr>
         <w:drawing>
-          <wp:inline distT="0" distB="0" distL="0" distR="0" wp14:anchorId="698CC074" wp14:editId="415067E7">
+          <wp:inline distT="0" distB="0" distL="0" distR="0" wp14:anchorId="698CC074" wp14:editId="75AA6B4A">
             <wp:extent cx="5943600" cy="2898140"/>
             <wp:effectExtent l="0" t="0" r="0" b="0"/>
             <wp:docPr id="1361740640" name="Picture 7" descr="A graph with a line&#10;&#10;Description automatically generated"/>
@@ -3760,7 +3968,7 @@
                     <pic:cNvPicPr/>
                   </pic:nvPicPr>
                   <pic:blipFill>
-                    <a:blip r:embed="rId15" cstate="print">
+                    <a:blip r:embed="rId19" cstate="print">
                       <a:extLst>
                         <a:ext uri="{28A0092B-C50C-407E-A947-70E740481C1C}">
                           <a14:useLocalDpi xmlns:a14="http://schemas.microsoft.com/office/drawing/2010/main" val="0"/>
@@ -3798,31 +4006,7 @@
         <w:rPr>
           <w:rFonts w:ascii="Times New Roman" w:hAnsi="Times New Roman" w:cs="Times New Roman"/>
         </w:rPr>
-        <w:t xml:space="preserve">Figure </w:t>
-      </w:r>
-      <w:r>
-        <w:rPr>
-          <w:rFonts w:ascii="Times New Roman" w:hAnsi="Times New Roman" w:cs="Times New Roman"/>
-        </w:rPr>
-        <w:t>7</w:t>
-      </w:r>
-      <w:r>
-        <w:rPr>
-          <w:rFonts w:ascii="Times New Roman" w:hAnsi="Times New Roman" w:cs="Times New Roman"/>
-        </w:rPr>
-        <w:t xml:space="preserve">: Radial Temperature distribution at z = </w:t>
-      </w:r>
-      <w:r>
-        <w:rPr>
-          <w:rFonts w:ascii="Times New Roman" w:hAnsi="Times New Roman" w:cs="Times New Roman"/>
-        </w:rPr>
-        <w:t>50</w:t>
-      </w:r>
-      <w:r>
-        <w:rPr>
-          <w:rFonts w:ascii="Times New Roman" w:hAnsi="Times New Roman" w:cs="Times New Roman"/>
-        </w:rPr>
-        <w:t xml:space="preserve"> cm</w:t>
+        <w:t>Figure 7: Radial Temperature distribution at z = 50 cm</w:t>
       </w:r>
     </w:p>
     <w:p>
@@ -3864,7 +4048,7 @@
         </w:rPr>
         <w:lastRenderedPageBreak/>
         <w:drawing>
-          <wp:inline distT="0" distB="0" distL="0" distR="0" wp14:anchorId="36AB2F16" wp14:editId="2395B513">
+          <wp:inline distT="0" distB="0" distL="0" distR="0" wp14:anchorId="36AB2F16" wp14:editId="54204957">
             <wp:extent cx="5943600" cy="2898140"/>
             <wp:effectExtent l="0" t="0" r="0" b="0"/>
             <wp:docPr id="1595517041" name="Picture 8" descr="A graph with orange and purple lines&#10;&#10;Description automatically generated"/>
@@ -3879,7 +4063,7 @@
                     <pic:cNvPicPr/>
                   </pic:nvPicPr>
                   <pic:blipFill>
-                    <a:blip r:embed="rId16" cstate="print">
+                    <a:blip r:embed="rId20" cstate="print">
                       <a:extLst>
                         <a:ext uri="{28A0092B-C50C-407E-A947-70E740481C1C}">
                           <a14:useLocalDpi xmlns:a14="http://schemas.microsoft.com/office/drawing/2010/main" val="0"/>
@@ -3917,19 +4101,7 @@
         <w:rPr>
           <w:rFonts w:ascii="Times New Roman" w:hAnsi="Times New Roman" w:cs="Times New Roman"/>
         </w:rPr>
-        <w:t xml:space="preserve">Figure 7: Radial Temperature distribution at z = </w:t>
-      </w:r>
-      <w:r>
-        <w:rPr>
-          <w:rFonts w:ascii="Times New Roman" w:hAnsi="Times New Roman" w:cs="Times New Roman"/>
-        </w:rPr>
-        <w:t xml:space="preserve">100 </w:t>
-      </w:r>
-      <w:r>
-        <w:rPr>
-          <w:rFonts w:ascii="Times New Roman" w:hAnsi="Times New Roman" w:cs="Times New Roman"/>
-        </w:rPr>
-        <w:t>cm</w:t>
+        <w:t>Figure 7: Radial Temperature distribution at z = 100 cm</w:t>
       </w:r>
     </w:p>
     <w:p>
@@ -3970,7 +4142,7 @@
           <w:noProof/>
         </w:rPr>
         <w:drawing>
-          <wp:inline distT="0" distB="0" distL="0" distR="0" wp14:anchorId="21F01FDB" wp14:editId="0DA59019">
+          <wp:inline distT="0" distB="0" distL="0" distR="0" wp14:anchorId="21F01FDB" wp14:editId="17708EBB">
             <wp:extent cx="5943600" cy="2898140"/>
             <wp:effectExtent l="0" t="0" r="0" b="0"/>
             <wp:docPr id="1879962955" name="Picture 9" descr="A blue and red gradient&#10;&#10;Description automatically generated"/>
@@ -3985,7 +4157,7 @@
                     <pic:cNvPicPr/>
                   </pic:nvPicPr>
                   <pic:blipFill>
-                    <a:blip r:embed="rId17" cstate="print">
+                    <a:blip r:embed="rId21" cstate="print">
                       <a:extLst>
                         <a:ext uri="{28A0092B-C50C-407E-A947-70E740481C1C}">
                           <a14:useLocalDpi xmlns:a14="http://schemas.microsoft.com/office/drawing/2010/main" val="0"/>
@@ -4180,7 +4352,7 @@
       </w:r>
     </w:p>
     <w:sectPr>
-      <w:headerReference w:type="default" r:id="rId18"/>
+      <w:headerReference w:type="default" r:id="rId22"/>
       <w:pgSz w:w="12240" w:h="15840"/>
       <w:pgMar w:top="1440" w:right="1440" w:bottom="1440" w:left="1440" w:header="720" w:footer="720" w:gutter="0"/>
       <w:cols w:space="720"/>
@@ -4188,6 +4360,151 @@
     </w:sectPr>
   </w:body>
 </w:document>
+</file>
+
+<file path=word/comments.xml><?xml version="1.0" encoding="utf-8"?>
+<w:comments xmlns:wpc="http://schemas.microsoft.com/office/word/2010/wordprocessingCanvas" xmlns:cx="http://schemas.microsoft.com/office/drawing/2014/chartex" xmlns:cx1="http://schemas.microsoft.com/office/drawing/2015/9/8/chartex" xmlns:cx2="http://schemas.microsoft.com/office/drawing/2015/10/21/chartex" xmlns:cx3="http://schemas.microsoft.com/office/drawing/2016/5/9/chartex" xmlns:cx4="http://schemas.microsoft.com/office/drawing/2016/5/10/chartex" xmlns:cx5="http://schemas.microsoft.com/office/drawing/2016/5/11/chartex" xmlns:cx6="http://schemas.microsoft.com/office/drawing/2016/5/12/chartex" xmlns:cx7="http://schemas.microsoft.com/office/drawing/2016/5/13/chartex" xmlns:cx8="http://schemas.microsoft.com/office/drawing/2016/5/14/chartex" xmlns:mc="http://schemas.openxmlformats.org/markup-compatibility/2006" xmlns:aink="http://schemas.microsoft.com/office/drawing/2016/ink" xmlns:am3d="http://schemas.microsoft.com/office/drawing/2017/model3d" xmlns:o="urn:schemas-microsoft-com:office:office" xmlns:oel="http://schemas.microsoft.com/office/2019/extlst" xmlns:r="http://schemas.openxmlformats.org/officeDocument/2006/relationships" xmlns:m="http://schemas.openxmlformats.org/officeDocument/2006/math" xmlns:v="urn:schemas-microsoft-com:vml" xmlns:wp14="http://schemas.microsoft.com/office/word/2010/wordprocessingDrawing" xmlns:wp="http://schemas.openxmlformats.org/drawingml/2006/wordprocessingDrawing" xmlns:w10="urn:schemas-microsoft-com:office:word" xmlns:w="http://schemas.openxmlformats.org/wordprocessingml/2006/main" xmlns:w14="http://schemas.microsoft.com/office/word/2010/wordml" xmlns:w15="http://schemas.microsoft.com/office/word/2012/wordml" xmlns:w16cex="http://schemas.microsoft.com/office/word/2018/wordml/cex" xmlns:w16cid="http://schemas.microsoft.com/office/word/2016/wordml/cid" xmlns:w16="http://schemas.microsoft.com/office/word/2018/wordml" xmlns:w16sdtdh="http://schemas.microsoft.com/office/word/2020/wordml/sdtdatahash" xmlns:w16se="http://schemas.microsoft.com/office/word/2015/wordml/symex" xmlns:wpg="http://schemas.microsoft.com/office/word/2010/wordprocessingGroup" xmlns:wpi="http://schemas.microsoft.com/office/word/2010/wordprocessingInk" xmlns:wne="http://schemas.microsoft.com/office/word/2006/wordml" xmlns:wps="http://schemas.microsoft.com/office/word/2010/wordprocessingShape" mc:Ignorable="w14 w15 w16se w16cid w16 w16cex w16sdtdh wp14">
+  <w:comment w:id="0" w:author="Benjamin W. Beeler" w:date="2024-04-18T12:10:00Z" w:initials="BB">
+    <w:p>
+      <w:r>
+        <w:rPr>
+          <w:rStyle w:val="CommentReference"/>
+        </w:rPr>
+        <w:annotationRef/>
+      </w:r>
+      <w:r>
+        <w:rPr>
+          <w:color w:val="000000"/>
+          <w:sz w:val="20"/>
+          <w:szCs w:val="20"/>
+        </w:rPr>
+        <w:t>Well written. Some bugs in the code. Still having issues with temperature profile in certain cases. Need to figure out if you’re applying the heat source correctly or not. I made some edits in your files to help it a bit. Didnt see mesh sensitivity study. Grade: 90</w:t>
+      </w:r>
+    </w:p>
+  </w:comment>
+  <w:comment w:id="1" w:author="Benjamin W. Beeler" w:date="2024-04-18T11:27:00Z" w:initials="BB">
+    <w:p>
+      <w:r>
+        <w:rPr>
+          <w:rStyle w:val="CommentReference"/>
+        </w:rPr>
+        <w:annotationRef/>
+      </w:r>
+      <w:r>
+        <w:rPr>
+          <w:color w:val="000000"/>
+          <w:sz w:val="20"/>
+          <w:szCs w:val="20"/>
+        </w:rPr>
+        <w:t>Is this an actual logo that we have? I dont know of it… just curious</w:t>
+      </w:r>
+    </w:p>
+  </w:comment>
+  <w:comment w:id="9" w:author="Benjamin W. Beeler" w:date="2024-04-18T11:36:00Z" w:initials="BB">
+    <w:p>
+      <w:r>
+        <w:rPr>
+          <w:rStyle w:val="CommentReference"/>
+        </w:rPr>
+        <w:annotationRef/>
+      </w:r>
+      <w:r>
+        <w:rPr>
+          <w:color w:val="000000"/>
+          <w:sz w:val="20"/>
+          <w:szCs w:val="20"/>
+        </w:rPr>
+        <w:t xml:space="preserve">This temp is still too low… what’s going on here? </w:t>
+      </w:r>
+    </w:p>
+  </w:comment>
+  <w:comment w:id="10" w:author="Benjamin W. Beeler" w:date="2024-04-18T11:37:00Z" w:initials="BB">
+    <w:p>
+      <w:r>
+        <w:rPr>
+          <w:rStyle w:val="CommentReference"/>
+        </w:rPr>
+        <w:annotationRef/>
+      </w:r>
+      <w:r>
+        <w:rPr>
+          <w:color w:val="000000"/>
+          <w:sz w:val="20"/>
+          <w:szCs w:val="20"/>
+        </w:rPr>
+        <w:t>You should expect to see a drop in centerline temp with variable k, based on the values of constant k you used…. Something is still off in these part 1 files.</w:t>
+      </w:r>
+    </w:p>
+  </w:comment>
+  <w:comment w:id="15" w:author="Benjamin W. Beeler" w:date="2024-04-18T11:50:00Z" w:initials="BB">
+    <w:p>
+      <w:r>
+        <w:rPr>
+          <w:rStyle w:val="CommentReference"/>
+        </w:rPr>
+        <w:annotationRef/>
+      </w:r>
+      <w:r>
+        <w:rPr>
+          <w:color w:val="000000"/>
+          <w:sz w:val="20"/>
+          <w:szCs w:val="20"/>
+        </w:rPr>
+        <w:t>From input file, it looks like you swapped your primary and secondary surfaces. Fuel is primary, clad is secondary.</w:t>
+      </w:r>
+    </w:p>
+  </w:comment>
+  <w:comment w:id="16" w:author="Benjamin W. Beeler" w:date="2024-04-18T12:09:00Z" w:initials="BB">
+    <w:p>
+      <w:r>
+        <w:rPr>
+          <w:rStyle w:val="CommentReference"/>
+        </w:rPr>
+        <w:annotationRef/>
+      </w:r>
+      <w:r>
+        <w:rPr>
+          <w:sz w:val="20"/>
+          <w:szCs w:val="20"/>
+        </w:rPr>
+        <w:t>Ok. I fought with your input file for a LONG time, because it didnt make sense why it wasn’t working. So, you didnt include emissivities in your gap heat block. Do that, and it comes out about right. It still isn’t COMPLETELY right, and im not sure why, but its close.</w:t>
+      </w:r>
+    </w:p>
+  </w:comment>
+</w:comments>
+</file>
+
+<file path=word/commentsExtended.xml><?xml version="1.0" encoding="utf-8"?>
+<w15:commentsEx xmlns:wpc="http://schemas.microsoft.com/office/word/2010/wordprocessingCanvas" xmlns:cx="http://schemas.microsoft.com/office/drawing/2014/chartex" xmlns:cx1="http://schemas.microsoft.com/office/drawing/2015/9/8/chartex" xmlns:cx2="http://schemas.microsoft.com/office/drawing/2015/10/21/chartex" xmlns:cx3="http://schemas.microsoft.com/office/drawing/2016/5/9/chartex" xmlns:cx4="http://schemas.microsoft.com/office/drawing/2016/5/10/chartex" xmlns:cx5="http://schemas.microsoft.com/office/drawing/2016/5/11/chartex" xmlns:cx6="http://schemas.microsoft.com/office/drawing/2016/5/12/chartex" xmlns:cx7="http://schemas.microsoft.com/office/drawing/2016/5/13/chartex" xmlns:cx8="http://schemas.microsoft.com/office/drawing/2016/5/14/chartex" xmlns:mc="http://schemas.openxmlformats.org/markup-compatibility/2006" xmlns:aink="http://schemas.microsoft.com/office/drawing/2016/ink" xmlns:am3d="http://schemas.microsoft.com/office/drawing/2017/model3d" xmlns:o="urn:schemas-microsoft-com:office:office" xmlns:oel="http://schemas.microsoft.com/office/2019/extlst" xmlns:r="http://schemas.openxmlformats.org/officeDocument/2006/relationships" xmlns:m="http://schemas.openxmlformats.org/officeDocument/2006/math" xmlns:v="urn:schemas-microsoft-com:vml" xmlns:wp14="http://schemas.microsoft.com/office/word/2010/wordprocessingDrawing" xmlns:wp="http://schemas.openxmlformats.org/drawingml/2006/wordprocessingDrawing" xmlns:w10="urn:schemas-microsoft-com:office:word" xmlns:w="http://schemas.openxmlformats.org/wordprocessingml/2006/main" xmlns:w14="http://schemas.microsoft.com/office/word/2010/wordml" xmlns:w15="http://schemas.microsoft.com/office/word/2012/wordml" xmlns:w16cex="http://schemas.microsoft.com/office/word/2018/wordml/cex" xmlns:w16cid="http://schemas.microsoft.com/office/word/2016/wordml/cid" xmlns:w16="http://schemas.microsoft.com/office/word/2018/wordml" xmlns:w16sdtdh="http://schemas.microsoft.com/office/word/2020/wordml/sdtdatahash" xmlns:w16se="http://schemas.microsoft.com/office/word/2015/wordml/symex" xmlns:wpg="http://schemas.microsoft.com/office/word/2010/wordprocessingGroup" xmlns:wpi="http://schemas.microsoft.com/office/word/2010/wordprocessingInk" xmlns:wne="http://schemas.microsoft.com/office/word/2006/wordml" xmlns:wps="http://schemas.microsoft.com/office/word/2010/wordprocessingShape" mc:Ignorable="w14 w15 w16se w16cid w16 w16cex w16sdtdh wp14">
+  <w15:commentEx w15:paraId="02A69823" w15:done="0"/>
+  <w15:commentEx w15:paraId="6479F0D4" w15:done="0"/>
+  <w15:commentEx w15:paraId="2448520E" w15:done="0"/>
+  <w15:commentEx w15:paraId="0A8351AC" w15:done="0"/>
+  <w15:commentEx w15:paraId="0DB2540B" w15:done="0"/>
+  <w15:commentEx w15:paraId="0F0D2B4A" w15:done="0"/>
+</w15:commentsEx>
+</file>
+
+<file path=word/commentsExtensible.xml><?xml version="1.0" encoding="utf-8"?>
+<w16cex:commentsExtensible xmlns:wpc="http://schemas.microsoft.com/office/word/2010/wordprocessingCanvas" xmlns:cx="http://schemas.microsoft.com/office/drawing/2014/chartex" xmlns:cx1="http://schemas.microsoft.com/office/drawing/2015/9/8/chartex" xmlns:cx2="http://schemas.microsoft.com/office/drawing/2015/10/21/chartex" xmlns:cx3="http://schemas.microsoft.com/office/drawing/2016/5/9/chartex" xmlns:cx4="http://schemas.microsoft.com/office/drawing/2016/5/10/chartex" xmlns:cx5="http://schemas.microsoft.com/office/drawing/2016/5/11/chartex" xmlns:cx6="http://schemas.microsoft.com/office/drawing/2016/5/12/chartex" xmlns:cx7="http://schemas.microsoft.com/office/drawing/2016/5/13/chartex" xmlns:cx8="http://schemas.microsoft.com/office/drawing/2016/5/14/chartex" xmlns:cr="http://schemas.microsoft.com/office/comments/2020/reactions" xmlns:mc="http://schemas.openxmlformats.org/markup-compatibility/2006" xmlns:aink="http://schemas.microsoft.com/office/drawing/2016/ink" xmlns:am3d="http://schemas.microsoft.com/office/drawing/2017/model3d" xmlns:o="urn:schemas-microsoft-com:office:office" xmlns:oel="http://schemas.microsoft.com/office/2019/extlst" xmlns:r="http://schemas.openxmlformats.org/officeDocument/2006/relationships" xmlns:m="http://schemas.openxmlformats.org/officeDocument/2006/math" xmlns:v="urn:schemas-microsoft-com:vml" xmlns:wp14="http://schemas.microsoft.com/office/word/2010/wordprocessingDrawing" xmlns:wp="http://schemas.openxmlformats.org/drawingml/2006/wordprocessingDrawing" xmlns:w10="urn:schemas-microsoft-com:office:word" xmlns:w="http://schemas.openxmlformats.org/wordprocessingml/2006/main" xmlns:w14="http://schemas.microsoft.com/office/word/2010/wordml" xmlns:w15="http://schemas.microsoft.com/office/word/2012/wordml" xmlns:w16cex="http://schemas.microsoft.com/office/word/2018/wordml/cex" xmlns:w16cid="http://schemas.microsoft.com/office/word/2016/wordml/cid" xmlns:w16="http://schemas.microsoft.com/office/word/2018/wordml" xmlns:w16sdtdh="http://schemas.microsoft.com/office/word/2020/wordml/sdtdatahash" xmlns:w16se="http://schemas.microsoft.com/office/word/2015/wordml/symex" xmlns:wpg="http://schemas.microsoft.com/office/word/2010/wordprocessingGroup" xmlns:wpi="http://schemas.microsoft.com/office/word/2010/wordprocessingInk" xmlns:wne="http://schemas.microsoft.com/office/word/2006/wordml" xmlns:wps="http://schemas.microsoft.com/office/word/2010/wordprocessingShape" mc:Ignorable="w14 w15 w16se w16cid w16 w16cex w16sdtdh cr wp14">
+  <w16cex:commentExtensible w16cex:durableId="29CB8C52" w16cex:dateUtc="2024-04-18T16:10:00Z"/>
+  <w16cex:commentExtensible w16cex:durableId="29CB8235" w16cex:dateUtc="2024-04-18T15:27:00Z"/>
+  <w16cex:commentExtensible w16cex:durableId="29CB8445" w16cex:dateUtc="2024-04-18T15:36:00Z"/>
+  <w16cex:commentExtensible w16cex:durableId="29CB8468" w16cex:dateUtc="2024-04-18T15:37:00Z"/>
+  <w16cex:commentExtensible w16cex:durableId="29CB8794" w16cex:dateUtc="2024-04-18T15:50:00Z"/>
+  <w16cex:commentExtensible w16cex:durableId="29CB8BDE" w16cex:dateUtc="2024-04-18T16:09:00Z"/>
+</w16cex:commentsExtensible>
+</file>
+
+<file path=word/commentsIds.xml><?xml version="1.0" encoding="utf-8"?>
+<w16cid:commentsIds xmlns:wpc="http://schemas.microsoft.com/office/word/2010/wordprocessingCanvas" xmlns:cx="http://schemas.microsoft.com/office/drawing/2014/chartex" xmlns:cx1="http://schemas.microsoft.com/office/drawing/2015/9/8/chartex" xmlns:cx2="http://schemas.microsoft.com/office/drawing/2015/10/21/chartex" xmlns:cx3="http://schemas.microsoft.com/office/drawing/2016/5/9/chartex" xmlns:cx4="http://schemas.microsoft.com/office/drawing/2016/5/10/chartex" xmlns:cx5="http://schemas.microsoft.com/office/drawing/2016/5/11/chartex" xmlns:cx6="http://schemas.microsoft.com/office/drawing/2016/5/12/chartex" xmlns:cx7="http://schemas.microsoft.com/office/drawing/2016/5/13/chartex" xmlns:cx8="http://schemas.microsoft.com/office/drawing/2016/5/14/chartex" xmlns:mc="http://schemas.openxmlformats.org/markup-compatibility/2006" xmlns:aink="http://schemas.microsoft.com/office/drawing/2016/ink" xmlns:am3d="http://schemas.microsoft.com/office/drawing/2017/model3d" xmlns:o="urn:schemas-microsoft-com:office:office" xmlns:oel="http://schemas.microsoft.com/office/2019/extlst" xmlns:r="http://schemas.openxmlformats.org/officeDocument/2006/relationships" xmlns:m="http://schemas.openxmlformats.org/officeDocument/2006/math" xmlns:v="urn:schemas-microsoft-com:vml" xmlns:wp14="http://schemas.microsoft.com/office/word/2010/wordprocessingDrawing" xmlns:wp="http://schemas.openxmlformats.org/drawingml/2006/wordprocessingDrawing" xmlns:w10="urn:schemas-microsoft-com:office:word" xmlns:w="http://schemas.openxmlformats.org/wordprocessingml/2006/main" xmlns:w14="http://schemas.microsoft.com/office/word/2010/wordml" xmlns:w15="http://schemas.microsoft.com/office/word/2012/wordml" xmlns:w16cex="http://schemas.microsoft.com/office/word/2018/wordml/cex" xmlns:w16cid="http://schemas.microsoft.com/office/word/2016/wordml/cid" xmlns:w16="http://schemas.microsoft.com/office/word/2018/wordml" xmlns:w16sdtdh="http://schemas.microsoft.com/office/word/2020/wordml/sdtdatahash" xmlns:w16se="http://schemas.microsoft.com/office/word/2015/wordml/symex" xmlns:wpg="http://schemas.microsoft.com/office/word/2010/wordprocessingGroup" xmlns:wpi="http://schemas.microsoft.com/office/word/2010/wordprocessingInk" xmlns:wne="http://schemas.microsoft.com/office/word/2006/wordml" xmlns:wps="http://schemas.microsoft.com/office/word/2010/wordprocessingShape" mc:Ignorable="w14 w15 w16se w16cid w16 w16cex w16sdtdh wp14">
+  <w16cid:commentId w16cid:paraId="02A69823" w16cid:durableId="29CB8C52"/>
+  <w16cid:commentId w16cid:paraId="6479F0D4" w16cid:durableId="29CB8235"/>
+  <w16cid:commentId w16cid:paraId="2448520E" w16cid:durableId="29CB8445"/>
+  <w16cid:commentId w16cid:paraId="0A8351AC" w16cid:durableId="29CB8468"/>
+  <w16cid:commentId w16cid:paraId="0DB2540B" w16cid:durableId="29CB8794"/>
+  <w16cid:commentId w16cid:paraId="0F0D2B4A" w16cid:durableId="29CB8BDE"/>
+</w16cid:commentsIds>
 </file>
 
 <file path=word/endnotes.xml><?xml version="1.0" encoding="utf-8"?>
@@ -4596,6 +4913,14 @@
     <w:abstractNumId w:val="1"/>
   </w:num>
 </w:numbering>
+</file>
+
+<file path=word/people.xml><?xml version="1.0" encoding="utf-8"?>
+<w15:people xmlns:wpc="http://schemas.microsoft.com/office/word/2010/wordprocessingCanvas" xmlns:cx="http://schemas.microsoft.com/office/drawing/2014/chartex" xmlns:cx1="http://schemas.microsoft.com/office/drawing/2015/9/8/chartex" xmlns:cx2="http://schemas.microsoft.com/office/drawing/2015/10/21/chartex" xmlns:cx3="http://schemas.microsoft.com/office/drawing/2016/5/9/chartex" xmlns:cx4="http://schemas.microsoft.com/office/drawing/2016/5/10/chartex" xmlns:cx5="http://schemas.microsoft.com/office/drawing/2016/5/11/chartex" xmlns:cx6="http://schemas.microsoft.com/office/drawing/2016/5/12/chartex" xmlns:cx7="http://schemas.microsoft.com/office/drawing/2016/5/13/chartex" xmlns:cx8="http://schemas.microsoft.com/office/drawing/2016/5/14/chartex" xmlns:mc="http://schemas.openxmlformats.org/markup-compatibility/2006" xmlns:aink="http://schemas.microsoft.com/office/drawing/2016/ink" xmlns:am3d="http://schemas.microsoft.com/office/drawing/2017/model3d" xmlns:o="urn:schemas-microsoft-com:office:office" xmlns:oel="http://schemas.microsoft.com/office/2019/extlst" xmlns:r="http://schemas.openxmlformats.org/officeDocument/2006/relationships" xmlns:m="http://schemas.openxmlformats.org/officeDocument/2006/math" xmlns:v="urn:schemas-microsoft-com:vml" xmlns:wp14="http://schemas.microsoft.com/office/word/2010/wordprocessingDrawing" xmlns:wp="http://schemas.openxmlformats.org/drawingml/2006/wordprocessingDrawing" xmlns:w10="urn:schemas-microsoft-com:office:word" xmlns:w="http://schemas.openxmlformats.org/wordprocessingml/2006/main" xmlns:w14="http://schemas.microsoft.com/office/word/2010/wordml" xmlns:w15="http://schemas.microsoft.com/office/word/2012/wordml" xmlns:w16cex="http://schemas.microsoft.com/office/word/2018/wordml/cex" xmlns:w16cid="http://schemas.microsoft.com/office/word/2016/wordml/cid" xmlns:w16="http://schemas.microsoft.com/office/word/2018/wordml" xmlns:w16sdtdh="http://schemas.microsoft.com/office/word/2020/wordml/sdtdatahash" xmlns:w16se="http://schemas.microsoft.com/office/word/2015/wordml/symex" xmlns:wpg="http://schemas.microsoft.com/office/word/2010/wordprocessingGroup" xmlns:wpi="http://schemas.microsoft.com/office/word/2010/wordprocessingInk" xmlns:wne="http://schemas.microsoft.com/office/word/2006/wordml" xmlns:wps="http://schemas.microsoft.com/office/word/2010/wordprocessingShape" mc:Ignorable="w14 w15 w16se w16cid w16 w16cex w16sdtdh wp14">
+  <w15:person w15:author="Benjamin W. Beeler">
+    <w15:presenceInfo w15:providerId="AD" w15:userId="S::Benjamin.Beeler@inl.gov::3c6aace1-7ab7-4fe7-aadb-aa5a21dcc744"/>
+  </w15:person>
+</w15:people>
 </file>
 
 <file path=word/styles.xml><?xml version="1.0" encoding="utf-8"?>
@@ -5212,6 +5537,84 @@
       <w14:ligatures w14:val="none"/>
     </w:rPr>
   </w:style>
+  <w:style w:type="character" w:styleId="CommentReference">
+    <w:name w:val="annotation reference"/>
+    <w:basedOn w:val="DefaultParagraphFont"/>
+    <w:uiPriority w:val="99"/>
+    <w:semiHidden/>
+    <w:unhideWhenUsed/>
+    <w:rsid w:val="0012123D"/>
+    <w:rPr>
+      <w:sz w:val="16"/>
+      <w:szCs w:val="16"/>
+    </w:rPr>
+  </w:style>
+  <w:style w:type="paragraph" w:styleId="CommentText">
+    <w:name w:val="annotation text"/>
+    <w:basedOn w:val="Normal"/>
+    <w:link w:val="CommentTextChar"/>
+    <w:uiPriority w:val="99"/>
+    <w:semiHidden/>
+    <w:unhideWhenUsed/>
+    <w:rsid w:val="0012123D"/>
+    <w:pPr>
+      <w:spacing w:line="240" w:lineRule="auto"/>
+    </w:pPr>
+    <w:rPr>
+      <w:sz w:val="20"/>
+      <w:szCs w:val="20"/>
+    </w:rPr>
+  </w:style>
+  <w:style w:type="character" w:customStyle="1" w:styleId="CommentTextChar">
+    <w:name w:val="Comment Text Char"/>
+    <w:basedOn w:val="DefaultParagraphFont"/>
+    <w:link w:val="CommentText"/>
+    <w:uiPriority w:val="99"/>
+    <w:semiHidden/>
+    <w:rsid w:val="0012123D"/>
+    <w:rPr>
+      <w:sz w:val="20"/>
+      <w:szCs w:val="20"/>
+    </w:rPr>
+  </w:style>
+  <w:style w:type="paragraph" w:styleId="CommentSubject">
+    <w:name w:val="annotation subject"/>
+    <w:basedOn w:val="CommentText"/>
+    <w:next w:val="CommentText"/>
+    <w:link w:val="CommentSubjectChar"/>
+    <w:uiPriority w:val="99"/>
+    <w:semiHidden/>
+    <w:unhideWhenUsed/>
+    <w:rsid w:val="0012123D"/>
+    <w:rPr>
+      <w:b/>
+      <w:bCs/>
+    </w:rPr>
+  </w:style>
+  <w:style w:type="character" w:customStyle="1" w:styleId="CommentSubjectChar">
+    <w:name w:val="Comment Subject Char"/>
+    <w:basedOn w:val="CommentTextChar"/>
+    <w:link w:val="CommentSubject"/>
+    <w:uiPriority w:val="99"/>
+    <w:semiHidden/>
+    <w:rsid w:val="0012123D"/>
+    <w:rPr>
+      <w:b/>
+      <w:bCs/>
+      <w:sz w:val="20"/>
+      <w:szCs w:val="20"/>
+    </w:rPr>
+  </w:style>
+  <w:style w:type="paragraph" w:styleId="Revision">
+    <w:name w:val="Revision"/>
+    <w:hidden/>
+    <w:uiPriority w:val="99"/>
+    <w:semiHidden/>
+    <w:rsid w:val="0012123D"/>
+    <w:pPr>
+      <w:spacing w:after="0" w:line="240" w:lineRule="auto"/>
+    </w:pPr>
+  </w:style>
 </w:styles>
 </file>
 
